--- a/game_reviews/translations/gem-rocks (Version 1).docx
+++ b/game_reviews/translations/gem-rocks (Version 1).docx
@@ -8,18 +8,6 @@
       </w:pPr>
       <w:r>
         <w:t>Play Gem Rocks for Free | Stunning visuals and medium to high variance</w:t>
-      </w:r>
-    </w:p>
-    <w:p>
-      <w:r/>
-      <w:r>
-        <w:rPr>
-          <w:b/>
-        </w:rPr>
-        <w:t>Meta description</w:t>
-      </w:r>
-      <w:r>
-        <w:t>: Gem Rocks is a visually stunning slot game with cascading wins, cluster symbols, and medium to high variance. Play for free on all devices.</w:t>
       </w:r>
     </w:p>
     <w:p>
@@ -372,9 +360,18 @@
       <w:r/>
       <w:r>
         <w:rPr>
+          <w:b/>
+        </w:rPr>
+        <w:t>Play Gem Rocks for Free | Stunning visuals and medium to high variance</w:t>
+      </w:r>
+    </w:p>
+    <w:p>
+      <w:r/>
+      <w:r>
+        <w:rPr>
           <w:i/>
         </w:rPr>
-        <w:t>Create a cartoon-style feature image for Gem Rocks, featuring a happy Maya warrior with glasses. The image should be colorful and attention-grabbing, with the Maya warrior holding a giant gemstone and a big smile on his face. The background should be a rocky landscape with colorful gems scattered throughout. The image should capture the fun and excitement of the game, while also highlighting the gemstone and rock theme.</w:t>
+        <w:t>Gem Rocks is a visually stunning slot game with cascading wins, cluster symbols, and medium to high variance. Play for free on all devices.</w:t>
       </w:r>
     </w:p>
     <w:sectPr>
